--- a/DS Smith/SOW DS Smith Flexera One Implementation_v1.2.docx
+++ b/DS Smith/SOW DS Smith Flexera One Implementation_v1.2.docx
@@ -2990,6 +2990,11 @@
               <w:calendar w:val="gregorian"/>
             </w:date>
           </w:sdtPr>
+          <w:sdtEndPr>
+            <w:rPr>
+              <w:rStyle w:val="IntenseEmphasis"/>
+            </w:rPr>
+          </w:sdtEndPr>
           <w:sdtContent>
             <w:tc>
               <w:tcPr>
@@ -3132,16 +3137,7 @@
                 <w:szCs w:val="18"/>
                 <w:lang w:val="en-US"/>
               </w:rPr>
-              <w:t>1.</w:t>
-            </w:r>
-            <w:r>
-              <w:rPr>
-                <w:rFonts w:ascii="Segoe UI" w:hAnsi="Segoe UI" w:cs="Segoe UI"/>
-                <w:sz w:val="18"/>
-                <w:szCs w:val="18"/>
-                <w:lang w:val="en-US"/>
-              </w:rPr>
-              <w:t>1</w:t>
+              <w:t>1.1</w:t>
             </w:r>
           </w:p>
         </w:tc>
@@ -3174,6 +3170,11 @@
               <w:calendar w:val="gregorian"/>
             </w:date>
           </w:sdtPr>
+          <w:sdtEndPr>
+            <w:rPr>
+              <w:rStyle w:val="IntenseEmphasis"/>
+            </w:rPr>
+          </w:sdtEndPr>
           <w:sdtContent>
             <w:tc>
               <w:tcPr>
@@ -3316,16 +3317,7 @@
                 <w:szCs w:val="18"/>
                 <w:lang w:val="en-US"/>
               </w:rPr>
-              <w:t>1.</w:t>
-            </w:r>
-            <w:r>
-              <w:rPr>
-                <w:rFonts w:ascii="Segoe UI" w:hAnsi="Segoe UI" w:cs="Segoe UI"/>
-                <w:sz w:val="18"/>
-                <w:szCs w:val="18"/>
-                <w:lang w:val="en-US"/>
-              </w:rPr>
-              <w:t>2</w:t>
+              <w:t>1.2</w:t>
             </w:r>
           </w:p>
         </w:tc>
@@ -3545,6 +3537,7 @@
           <w:dataBinding w:prefixMappings="xmlns:ns0='http://schemas.openxmlformats.org/officeDocument/2006/extended-properties' " w:xpath="/ns0:Properties[1]/ns0:Company[1]" w:storeItemID="{6668398D-A668-4E3E-A5EB-62B293D839F1}"/>
           <w:text/>
         </w:sdtPr>
+        <w:sdtEndPr/>
         <w:sdtContent>
           <w:r>
             <w:rPr>
@@ -3672,6 +3665,7 @@
             <w:docPart w:val="C89D6FA481424607BCB0DE0697126BE7"/>
           </w:placeholder>
         </w:sdtPr>
+        <w:sdtEndPr/>
         <w:sdtContent>
           <w:r>
             <w:rPr>
@@ -3714,16 +3708,7 @@
           <w:sz w:val="21"/>
           <w:szCs w:val="21"/>
         </w:rPr>
-        <w:t xml:space="preserve">  for their customer </w:t>
-      </w:r>
-      <w:r>
-        <w:rPr>
-          <w:rFonts w:ascii="Segoe UI" w:hAnsi="Segoe UI" w:cs="Segoe UI"/>
-          <w:color w:val="595959" w:themeColor="text1" w:themeTint="A6"/>
-          <w:sz w:val="21"/>
-          <w:szCs w:val="21"/>
-        </w:rPr>
-        <w:t>DS Smith PLC</w:t>
+        <w:t xml:space="preserve">  for their customer DS Smith PLC</w:t>
       </w:r>
       <w:bookmarkStart w:id="3" w:name="_Hlk35354006"/>
       <w:r>
@@ -5030,25 +5015,7 @@
               <w:sz w:val="21"/>
               <w:szCs w:val="21"/>
             </w:rPr>
-            <w:t xml:space="preserve"> </w:t>
-          </w:r>
-          <w:r>
-            <w:rPr>
-              <w:rFonts w:ascii="Segoe UI" w:hAnsi="Segoe UI" w:cs="Segoe UI"/>
-              <w:color w:val="595959" w:themeColor="text1" w:themeTint="A6"/>
-              <w:sz w:val="21"/>
-              <w:szCs w:val="21"/>
-            </w:rPr>
-            <w:t>finalise design requirements for a new Flexera One based SAM system, and document these in a SAM Systems Design document</w:t>
-          </w:r>
-          <w:r>
-            <w:rPr>
-              <w:rFonts w:ascii="Segoe UI" w:hAnsi="Segoe UI" w:cs="Segoe UI"/>
-              <w:color w:val="595959" w:themeColor="text1" w:themeTint="A6"/>
-              <w:sz w:val="21"/>
-              <w:szCs w:val="21"/>
-            </w:rPr>
-            <w:t>.</w:t>
+            <w:t xml:space="preserve"> finalise design requirements for a new Flexera One based SAM system, and document these in a SAM Systems Design document.</w:t>
           </w:r>
         </w:sdtContent>
       </w:sdt>
@@ -5086,6 +5053,7 @@
             <w:docPart w:val="98AFE19D0EC84B2C82F27969DCC5EA96"/>
           </w:placeholder>
         </w:sdtPr>
+        <w:sdtEndPr/>
         <w:sdtContent>
           <w:r>
             <w:rPr>
@@ -5132,6 +5100,7 @@
             <w:docPart w:val="7B2B9C528CA442A88F035B1DAA8DE7DD"/>
           </w:placeholder>
         </w:sdtPr>
+        <w:sdtEndPr/>
         <w:sdtContent>
           <w:r>
             <w:rPr>
@@ -5196,6 +5165,7 @@
             <w:docPart w:val="BCDD535A20E840A8B34C9D121F77AA59"/>
           </w:placeholder>
         </w:sdtPr>
+        <w:sdtEndPr/>
         <w:sdtContent>
           <w:r>
             <w:rPr>
@@ -7541,27 +7511,7 @@
           <w:sz w:val="21"/>
           <w:szCs w:val="21"/>
         </w:rPr>
-        <w:t xml:space="preserve">The following assumptions, constraints, </w:t>
-      </w:r>
-      <w:proofErr w:type="gramStart"/>
-      <w:r>
-        <w:rPr>
-          <w:rFonts w:ascii="Segoe UI" w:hAnsi="Segoe UI" w:cs="Segoe UI"/>
-          <w:color w:val="595959" w:themeColor="text1" w:themeTint="A6"/>
-          <w:sz w:val="21"/>
-          <w:szCs w:val="21"/>
-        </w:rPr>
-        <w:t>limitations</w:t>
-      </w:r>
-      <w:proofErr w:type="gramEnd"/>
-      <w:r>
-        <w:rPr>
-          <w:rFonts w:ascii="Segoe UI" w:hAnsi="Segoe UI" w:cs="Segoe UI"/>
-          <w:color w:val="595959" w:themeColor="text1" w:themeTint="A6"/>
-          <w:sz w:val="21"/>
-          <w:szCs w:val="21"/>
-        </w:rPr>
-        <w:t xml:space="preserve"> and exclusions apply to these services: </w:t>
+        <w:t xml:space="preserve">The following assumptions, constraints, limitations and exclusions apply to these services: </w:t>
       </w:r>
     </w:p>
     <w:p>
@@ -7586,27 +7536,7 @@
           <w:sz w:val="21"/>
           <w:szCs w:val="21"/>
         </w:rPr>
-        <w:t xml:space="preserve">No documentation, product customizations, scripts, adapters, custom views, custom </w:t>
-      </w:r>
-      <w:proofErr w:type="gramStart"/>
-      <w:r>
-        <w:rPr>
-          <w:rFonts w:ascii="Segoe UI" w:hAnsi="Segoe UI" w:cs="Segoe UI"/>
-          <w:color w:val="595959" w:themeColor="text1" w:themeTint="A6"/>
-          <w:sz w:val="21"/>
-          <w:szCs w:val="21"/>
-        </w:rPr>
-        <w:t>reports</w:t>
-      </w:r>
-      <w:proofErr w:type="gramEnd"/>
-      <w:r>
-        <w:rPr>
-          <w:rFonts w:ascii="Segoe UI" w:hAnsi="Segoe UI" w:cs="Segoe UI"/>
-          <w:color w:val="595959" w:themeColor="text1" w:themeTint="A6"/>
-          <w:sz w:val="21"/>
-          <w:szCs w:val="21"/>
-        </w:rPr>
-        <w:t xml:space="preserve"> or other services that involve development of executable code or similar are to be provided, except as explicitly described elsewhere in this Statement of Work</w:t>
+        <w:t>No documentation, product customizations, scripts, adapters, custom views, custom reports or other services that involve development of executable code or similar are to be provided, except as explicitly described elsewhere in this Statement of Work</w:t>
       </w:r>
     </w:p>
     <w:p>
@@ -7854,27 +7784,7 @@
           <w:sz w:val="21"/>
           <w:szCs w:val="21"/>
         </w:rPr>
-        <w:t xml:space="preserve">-site and only during normal business hours </w:t>
-      </w:r>
-      <w:proofErr w:type="gramStart"/>
-      <w:r>
-        <w:rPr>
-          <w:rFonts w:ascii="Segoe UI" w:hAnsi="Segoe UI" w:cs="Segoe UI"/>
-          <w:color w:val="595959" w:themeColor="text1" w:themeTint="A6"/>
-          <w:sz w:val="21"/>
-          <w:szCs w:val="21"/>
-        </w:rPr>
-        <w:t>i.e.</w:t>
-      </w:r>
-      <w:proofErr w:type="gramEnd"/>
-      <w:r>
-        <w:rPr>
-          <w:rFonts w:ascii="Segoe UI" w:hAnsi="Segoe UI" w:cs="Segoe UI"/>
-          <w:color w:val="595959" w:themeColor="text1" w:themeTint="A6"/>
-          <w:sz w:val="21"/>
-          <w:szCs w:val="21"/>
-        </w:rPr>
-        <w:t xml:space="preserve"> 9am-5pm Monday to Friday</w:t>
+        <w:t>-site and only during normal business hours i.e. 9am-5pm Monday to Friday</w:t>
       </w:r>
     </w:p>
     <w:p>
@@ -8622,7 +8532,7 @@
                     <w:sz w:val="20"/>
                     <w:szCs w:val="20"/>
                   </w:rPr>
-                  <w:t>Trevor Holmes</w:t>
+                  <w:t>Ben Brand</w:t>
                 </w:r>
               </w:p>
             </w:tc>
@@ -8643,6 +8553,7 @@
             </w:placeholder>
             <w:dropDownList>
               <w:listItem w:value="Choose an item."/>
+              <w:listItem w:displayText="Services Manager" w:value="Services Manager"/>
               <w:listItem w:displayText="Account Manager" w:value="Account Manager"/>
               <w:listItem w:displayText="Business Process Consultant" w:value="Business Process Consultant"/>
               <w:listItem w:displayText="Cloud Consultant" w:value="Cloud Consultant"/>
@@ -8678,7 +8589,7 @@
                     <w:sz w:val="20"/>
                     <w:szCs w:val="20"/>
                   </w:rPr>
-                  <w:t>Project Manager</w:t>
+                  <w:t>Services Manager</w:t>
                 </w:r>
               </w:p>
             </w:tc>
@@ -8775,7 +8686,7 @@
                     <w:sz w:val="20"/>
                     <w:szCs w:val="20"/>
                   </w:rPr>
-                  <w:t>Ben Brand</w:t>
+                  <w:t>Trevor Holmes</w:t>
                 </w:r>
               </w:p>
             </w:tc>
@@ -8831,7 +8742,7 @@
                     <w:sz w:val="20"/>
                     <w:szCs w:val="20"/>
                   </w:rPr>
-                  <w:t>Account Manager</w:t>
+                  <w:t>Project Manager</w:t>
                 </w:r>
               </w:p>
             </w:tc>
@@ -9052,6 +8963,7 @@
               <w:listItem w:displayText="Peter Osang" w:value="Peter Osang"/>
               <w:listItem w:displayText="Caroline Sly" w:value="Caroline Sly"/>
               <w:listItem w:displayText="Tanja Riis-Petersen" w:value="Tanja Riis-Petersen"/>
+              <w:listItem w:displayText="Kevin Hou" w:value="Kevin Hou"/>
               <w:listItem w:displayText="TBA" w:value="TBA"/>
             </w:dropDownList>
           </w:sdtPr>
@@ -9077,7 +8989,7 @@
                     <w:sz w:val="20"/>
                     <w:szCs w:val="20"/>
                   </w:rPr>
-                  <w:t>TBA</w:t>
+                  <w:t>Kevin Hou</w:t>
                 </w:r>
               </w:p>
             </w:tc>
@@ -9105,6 +9017,7 @@
               <w:listItem w:displayText="Project Manager" w:value="Project Manager"/>
               <w:listItem w:displayText="Senior Licensing Consultant" w:value="Senior Licensing Consultant"/>
               <w:listItem w:displayText="Senior Technical Consultant" w:value="Senior Technical Consultant"/>
+              <w:listItem w:displayText="Technical Consultant" w:value="Technical Consultant"/>
             </w:dropDownList>
           </w:sdtPr>
           <w:sdtEndPr/>
@@ -9129,7 +9042,7 @@
                     <w:sz w:val="20"/>
                     <w:szCs w:val="20"/>
                   </w:rPr>
-                  <w:t>Senior Technical Consultant</w:t>
+                  <w:t>Technical Consultant</w:t>
                 </w:r>
               </w:p>
             </w:tc>
@@ -10933,10 +10846,10 @@
             <v:path o:extrusionok="f" gradientshapeok="t" o:connecttype="rect"/>
             <o:lock v:ext="edit" aspectratio="t"/>
           </v:shapetype>
-          <v:shape id="_x0000_i1224" type="#_x0000_t75" style="width:435.75pt;height:111pt" o:ole="">
+          <v:shape id="_x0000_i1025" type="#_x0000_t75" style="width:435.75pt;height:111pt" o:ole="">
             <v:imagedata r:id="rId18" o:title=""/>
           </v:shape>
-          <o:OLEObject Type="Embed" ProgID="Excel.Sheet.12" ShapeID="_x0000_i1224" DrawAspect="Content" ObjectID="_1695202962" r:id="rId19"/>
+          <o:OLEObject Type="Embed" ProgID="Excel.Sheet.12" ShapeID="_x0000_i1025" DrawAspect="Content" ObjectID="_1695203626" r:id="rId19"/>
         </w:object>
       </w:r>
     </w:p>
@@ -12066,7 +11979,7 @@
                                 <v:shape id="_x0000_i1027" type="#_x0000_t75" alt="" style="width:546pt;height:176.25pt;mso-width-percent:0;mso-height-percent:0;mso-width-percent:0;mso-height-percent:0" o:ole="">
                                   <v:imagedata r:id="rId21" o:title=""/>
                                 </v:shape>
-                                <o:OLEObject Type="Embed" ProgID="Word.Document.12" ShapeID="_x0000_i1027" DrawAspect="Content" ObjectID="_1695202963" r:id="rId22">
+                                <o:OLEObject Type="Embed" ProgID="Word.Document.12" ShapeID="_x0000_i1027" DrawAspect="Content" ObjectID="_1695203627" r:id="rId22">
                                   <o:FieldCodes>\s</o:FieldCodes>
                                 </o:OLEObject>
                               </w:object>
@@ -12160,7 +12073,7 @@
                           <v:shape id="_x0000_i1027" type="#_x0000_t75" alt="" style="width:546pt;height:176.25pt;mso-width-percent:0;mso-height-percent:0;mso-width-percent:0;mso-height-percent:0" o:ole="">
                             <v:imagedata r:id="rId21" o:title=""/>
                           </v:shape>
-                          <o:OLEObject Type="Embed" ProgID="Word.Document.12" ShapeID="_x0000_i1027" DrawAspect="Content" ObjectID="_1695202963" r:id="rId23">
+                          <o:OLEObject Type="Embed" ProgID="Word.Document.12" ShapeID="_x0000_i1027" DrawAspect="Content" ObjectID="_1695203627" r:id="rId23">
                             <o:FieldCodes>\s</o:FieldCodes>
                           </o:OLEObject>
                         </w:object>
@@ -19129,6 +19042,7 @@
     <w:rsid w:val="00175211"/>
     <w:rsid w:val="00187FF6"/>
     <w:rsid w:val="00192F08"/>
+    <w:rsid w:val="001D3DC9"/>
     <w:rsid w:val="001F0CAB"/>
     <w:rsid w:val="00221E1F"/>
     <w:rsid w:val="002F5B31"/>
@@ -19139,6 +19053,7 @@
     <w:rsid w:val="004A6C4A"/>
     <w:rsid w:val="004E49EC"/>
     <w:rsid w:val="004F522A"/>
+    <w:rsid w:val="00534D3C"/>
     <w:rsid w:val="0053741B"/>
     <w:rsid w:val="005B1031"/>
     <w:rsid w:val="00645604"/>
@@ -19699,37 +19614,8 @@
       <w:color w:val="808080"/>
     </w:rPr>
   </w:style>
-  <w:style w:type="paragraph" w:customStyle="1" w:styleId="49100C43C904436D90077FE16C5FA38F24">
-    <w:name w:val="49100C43C904436D90077FE16C5FA38F24"/>
-    <w:rsid w:val="006E2649"/>
-    <w:pPr>
-      <w:spacing w:after="180"/>
-      <w:ind w:left="720" w:hanging="288"/>
-      <w:contextualSpacing/>
-    </w:pPr>
-    <w:rPr>
-      <w:rFonts w:eastAsiaTheme="minorHAnsi"/>
-      <w:color w:val="44546A" w:themeColor="text2"/>
-      <w:sz w:val="22"/>
-      <w:szCs w:val="22"/>
-      <w:lang w:val="en-GB"/>
-    </w:rPr>
-  </w:style>
   <w:style w:type="paragraph" w:customStyle="1" w:styleId="57D36126727D48B7AC1123BD8C13814D24">
     <w:name w:val="57D36126727D48B7AC1123BD8C13814D24"/>
-    <w:rsid w:val="006E2649"/>
-    <w:pPr>
-      <w:spacing w:after="180" w:line="274" w:lineRule="auto"/>
-    </w:pPr>
-    <w:rPr>
-      <w:rFonts w:eastAsiaTheme="minorHAnsi"/>
-      <w:sz w:val="22"/>
-      <w:szCs w:val="22"/>
-      <w:lang w:val="en-GB"/>
-    </w:rPr>
-  </w:style>
-  <w:style w:type="paragraph" w:customStyle="1" w:styleId="5F8B0B51096E42DCA128FDBF4A4BA24324">
-    <w:name w:val="5F8B0B51096E42DCA128FDBF4A4BA24324"/>
     <w:rsid w:val="006E2649"/>
     <w:pPr>
       <w:spacing w:after="180" w:line="274" w:lineRule="auto"/>
@@ -19752,253 +19638,6 @@
     <w:rPr>
       <w:rFonts w:eastAsiaTheme="minorHAnsi"/>
       <w:color w:val="44546A" w:themeColor="text2"/>
-      <w:sz w:val="22"/>
-      <w:szCs w:val="22"/>
-      <w:lang w:val="en-GB"/>
-    </w:rPr>
-  </w:style>
-  <w:style w:type="paragraph" w:customStyle="1" w:styleId="F0E10D115EF346819C98510E3E04266B22">
-    <w:name w:val="F0E10D115EF346819C98510E3E04266B22"/>
-    <w:rsid w:val="006E2649"/>
-    <w:pPr>
-      <w:spacing w:after="180"/>
-      <w:ind w:left="720" w:hanging="288"/>
-      <w:contextualSpacing/>
-    </w:pPr>
-    <w:rPr>
-      <w:rFonts w:eastAsiaTheme="minorHAnsi"/>
-      <w:color w:val="44546A" w:themeColor="text2"/>
-      <w:sz w:val="22"/>
-      <w:szCs w:val="22"/>
-      <w:lang w:val="en-GB"/>
-    </w:rPr>
-  </w:style>
-  <w:style w:type="paragraph" w:customStyle="1" w:styleId="00785DACEEA44BB18EF89FA68671D6A924">
-    <w:name w:val="00785DACEEA44BB18EF89FA68671D6A924"/>
-    <w:rsid w:val="006E2649"/>
-    <w:pPr>
-      <w:spacing w:after="180"/>
-      <w:ind w:left="720" w:hanging="288"/>
-      <w:contextualSpacing/>
-    </w:pPr>
-    <w:rPr>
-      <w:rFonts w:eastAsiaTheme="minorHAnsi"/>
-      <w:color w:val="44546A" w:themeColor="text2"/>
-      <w:sz w:val="22"/>
-      <w:szCs w:val="22"/>
-      <w:lang w:val="en-GB"/>
-    </w:rPr>
-  </w:style>
-  <w:style w:type="paragraph" w:customStyle="1" w:styleId="6A2038E2BB18474985D2D4073DD63A9622">
-    <w:name w:val="6A2038E2BB18474985D2D4073DD63A9622"/>
-    <w:rsid w:val="006E2649"/>
-    <w:pPr>
-      <w:keepNext/>
-      <w:keepLines/>
-      <w:tabs>
-        <w:tab w:val="num" w:pos="2160"/>
-      </w:tabs>
-      <w:spacing w:before="20"/>
-      <w:ind w:left="720" w:hanging="720"/>
-      <w:outlineLvl w:val="2"/>
-    </w:pPr>
-    <w:rPr>
-      <w:rFonts w:eastAsiaTheme="majorEastAsia" w:cstheme="majorBidi"/>
-      <w:b/>
-      <w:bCs/>
-      <w:color w:val="44546A" w:themeColor="text2"/>
-      <w:szCs w:val="22"/>
-      <w:lang w:val="en-GB"/>
-    </w:rPr>
-  </w:style>
-  <w:style w:type="paragraph" w:customStyle="1" w:styleId="514450508C714F2F86F5C3B84C69B75D22">
-    <w:name w:val="514450508C714F2F86F5C3B84C69B75D22"/>
-    <w:rsid w:val="006E2649"/>
-    <w:pPr>
-      <w:spacing w:after="180" w:line="274" w:lineRule="auto"/>
-    </w:pPr>
-    <w:rPr>
-      <w:rFonts w:eastAsiaTheme="minorHAnsi"/>
-      <w:sz w:val="22"/>
-      <w:szCs w:val="22"/>
-      <w:lang w:val="en-GB"/>
-    </w:rPr>
-  </w:style>
-  <w:style w:type="paragraph" w:customStyle="1" w:styleId="DB3EDDE9A4264F978002DFCF4043EE2722">
-    <w:name w:val="DB3EDDE9A4264F978002DFCF4043EE2722"/>
-    <w:rsid w:val="006E2649"/>
-    <w:pPr>
-      <w:keepNext/>
-      <w:keepLines/>
-      <w:tabs>
-        <w:tab w:val="num" w:pos="2880"/>
-      </w:tabs>
-      <w:spacing w:before="200" w:line="274" w:lineRule="auto"/>
-      <w:ind w:left="864" w:hanging="864"/>
-      <w:outlineLvl w:val="3"/>
-    </w:pPr>
-    <w:rPr>
-      <w:rFonts w:asciiTheme="majorHAnsi" w:eastAsiaTheme="majorEastAsia" w:hAnsiTheme="majorHAnsi" w:cstheme="majorBidi"/>
-      <w:b/>
-      <w:bCs/>
-      <w:i/>
-      <w:iCs/>
-      <w:color w:val="262626" w:themeColor="text1" w:themeTint="D9"/>
-      <w:sz w:val="22"/>
-      <w:szCs w:val="22"/>
-      <w:lang w:val="en-GB"/>
-    </w:rPr>
-  </w:style>
-  <w:style w:type="paragraph" w:customStyle="1" w:styleId="E972706EB4EE452AA0E47075496AA6ED22">
-    <w:name w:val="E972706EB4EE452AA0E47075496AA6ED22"/>
-    <w:rsid w:val="006E2649"/>
-    <w:pPr>
-      <w:spacing w:after="180"/>
-      <w:ind w:left="720" w:hanging="288"/>
-      <w:contextualSpacing/>
-    </w:pPr>
-    <w:rPr>
-      <w:rFonts w:eastAsiaTheme="minorHAnsi"/>
-      <w:color w:val="44546A" w:themeColor="text2"/>
-      <w:sz w:val="22"/>
-      <w:szCs w:val="22"/>
-      <w:lang w:val="en-GB"/>
-    </w:rPr>
-  </w:style>
-  <w:style w:type="paragraph" w:customStyle="1" w:styleId="53C48AEAB3634EAA884A67E062B4220222">
-    <w:name w:val="53C48AEAB3634EAA884A67E062B4220222"/>
-    <w:rsid w:val="006E2649"/>
-    <w:pPr>
-      <w:keepNext/>
-      <w:keepLines/>
-      <w:tabs>
-        <w:tab w:val="num" w:pos="2880"/>
-      </w:tabs>
-      <w:spacing w:before="200" w:line="274" w:lineRule="auto"/>
-      <w:ind w:left="864" w:hanging="864"/>
-      <w:outlineLvl w:val="3"/>
-    </w:pPr>
-    <w:rPr>
-      <w:rFonts w:asciiTheme="majorHAnsi" w:eastAsiaTheme="majorEastAsia" w:hAnsiTheme="majorHAnsi" w:cstheme="majorBidi"/>
-      <w:b/>
-      <w:bCs/>
-      <w:i/>
-      <w:iCs/>
-      <w:color w:val="262626" w:themeColor="text1" w:themeTint="D9"/>
-      <w:sz w:val="22"/>
-      <w:szCs w:val="22"/>
-      <w:lang w:val="en-GB"/>
-    </w:rPr>
-  </w:style>
-  <w:style w:type="paragraph" w:customStyle="1" w:styleId="F291E42F41164C0795E01C21886CFA5322">
-    <w:name w:val="F291E42F41164C0795E01C21886CFA5322"/>
-    <w:rsid w:val="006E2649"/>
-    <w:pPr>
-      <w:spacing w:after="180"/>
-      <w:ind w:left="720" w:hanging="288"/>
-      <w:contextualSpacing/>
-    </w:pPr>
-    <w:rPr>
-      <w:rFonts w:eastAsiaTheme="minorHAnsi"/>
-      <w:color w:val="44546A" w:themeColor="text2"/>
-      <w:sz w:val="22"/>
-      <w:szCs w:val="22"/>
-      <w:lang w:val="en-GB"/>
-    </w:rPr>
-  </w:style>
-  <w:style w:type="paragraph" w:customStyle="1" w:styleId="EEE45C9BB96B4F11B472E0185AB3BE3122">
-    <w:name w:val="EEE45C9BB96B4F11B472E0185AB3BE3122"/>
-    <w:rsid w:val="006E2649"/>
-    <w:pPr>
-      <w:spacing w:after="180"/>
-      <w:ind w:left="720" w:hanging="288"/>
-      <w:contextualSpacing/>
-    </w:pPr>
-    <w:rPr>
-      <w:rFonts w:eastAsiaTheme="minorHAnsi"/>
-      <w:color w:val="44546A" w:themeColor="text2"/>
-      <w:sz w:val="22"/>
-      <w:szCs w:val="22"/>
-      <w:lang w:val="en-GB"/>
-    </w:rPr>
-  </w:style>
-  <w:style w:type="paragraph" w:customStyle="1" w:styleId="A3332F3BCBEA4609A35BA736F47BA6EE22">
-    <w:name w:val="A3332F3BCBEA4609A35BA736F47BA6EE22"/>
-    <w:rsid w:val="006E2649"/>
-    <w:pPr>
-      <w:spacing w:after="180"/>
-      <w:ind w:left="720" w:hanging="288"/>
-      <w:contextualSpacing/>
-    </w:pPr>
-    <w:rPr>
-      <w:rFonts w:eastAsiaTheme="minorHAnsi"/>
-      <w:color w:val="44546A" w:themeColor="text2"/>
-      <w:sz w:val="22"/>
-      <w:szCs w:val="22"/>
-      <w:lang w:val="en-GB"/>
-    </w:rPr>
-  </w:style>
-  <w:style w:type="paragraph" w:customStyle="1" w:styleId="038BF8998D4F487D98BE4EAE19674E2022">
-    <w:name w:val="038BF8998D4F487D98BE4EAE19674E2022"/>
-    <w:rsid w:val="006E2649"/>
-    <w:pPr>
-      <w:spacing w:after="180"/>
-      <w:ind w:left="720" w:hanging="288"/>
-      <w:contextualSpacing/>
-    </w:pPr>
-    <w:rPr>
-      <w:rFonts w:eastAsiaTheme="minorHAnsi"/>
-      <w:color w:val="44546A" w:themeColor="text2"/>
-      <w:sz w:val="22"/>
-      <w:szCs w:val="22"/>
-      <w:lang w:val="en-GB"/>
-    </w:rPr>
-  </w:style>
-  <w:style w:type="paragraph" w:customStyle="1" w:styleId="4585D919DB5F4178B8C20AA238BADA4122">
-    <w:name w:val="4585D919DB5F4178B8C20AA238BADA4122"/>
-    <w:rsid w:val="006E2649"/>
-    <w:pPr>
-      <w:keepNext/>
-      <w:keepLines/>
-      <w:tabs>
-        <w:tab w:val="num" w:pos="2880"/>
-      </w:tabs>
-      <w:spacing w:before="200" w:line="274" w:lineRule="auto"/>
-      <w:ind w:left="864" w:hanging="864"/>
-      <w:outlineLvl w:val="3"/>
-    </w:pPr>
-    <w:rPr>
-      <w:rFonts w:asciiTheme="majorHAnsi" w:eastAsiaTheme="majorEastAsia" w:hAnsiTheme="majorHAnsi" w:cstheme="majorBidi"/>
-      <w:b/>
-      <w:bCs/>
-      <w:i/>
-      <w:iCs/>
-      <w:color w:val="262626" w:themeColor="text1" w:themeTint="D9"/>
-      <w:sz w:val="22"/>
-      <w:szCs w:val="22"/>
-      <w:lang w:val="en-GB"/>
-    </w:rPr>
-  </w:style>
-  <w:style w:type="paragraph" w:customStyle="1" w:styleId="BA729B93F8A34E90A49480F41AD5B31922">
-    <w:name w:val="BA729B93F8A34E90A49480F41AD5B31922"/>
-    <w:rsid w:val="006E2649"/>
-    <w:pPr>
-      <w:keepNext/>
-      <w:keepLines/>
-      <w:tabs>
-        <w:tab w:val="num" w:pos="2880"/>
-      </w:tabs>
-      <w:spacing w:before="200" w:line="274" w:lineRule="auto"/>
-      <w:ind w:left="864" w:hanging="864"/>
-      <w:outlineLvl w:val="3"/>
-    </w:pPr>
-    <w:rPr>
-      <w:rFonts w:asciiTheme="majorHAnsi" w:eastAsiaTheme="majorEastAsia" w:hAnsiTheme="majorHAnsi" w:cstheme="majorBidi"/>
-      <w:b/>
-      <w:bCs/>
-      <w:i/>
-      <w:iCs/>
-      <w:color w:val="262626" w:themeColor="text1" w:themeTint="D9"/>
       <w:sz w:val="22"/>
       <w:szCs w:val="22"/>
       <w:lang w:val="en-GB"/>
@@ -20060,45 +19699,6 @@
       <w:lang w:val="en-GB"/>
     </w:rPr>
   </w:style>
-  <w:style w:type="paragraph" w:customStyle="1" w:styleId="E05D32CF1C354DC498E000E9D2A7A1637">
-    <w:name w:val="E05D32CF1C354DC498E000E9D2A7A1637"/>
-    <w:rsid w:val="006E2649"/>
-    <w:pPr>
-      <w:spacing w:after="180" w:line="274" w:lineRule="auto"/>
-    </w:pPr>
-    <w:rPr>
-      <w:rFonts w:eastAsiaTheme="minorHAnsi"/>
-      <w:sz w:val="22"/>
-      <w:szCs w:val="22"/>
-      <w:lang w:val="en-GB"/>
-    </w:rPr>
-  </w:style>
-  <w:style w:type="paragraph" w:customStyle="1" w:styleId="F305FD6A58134B6A86D02FD83BE585A24">
-    <w:name w:val="F305FD6A58134B6A86D02FD83BE585A24"/>
-    <w:rsid w:val="006E2649"/>
-    <w:pPr>
-      <w:spacing w:after="180" w:line="274" w:lineRule="auto"/>
-    </w:pPr>
-    <w:rPr>
-      <w:rFonts w:eastAsiaTheme="minorHAnsi"/>
-      <w:sz w:val="22"/>
-      <w:szCs w:val="22"/>
-      <w:lang w:val="en-GB"/>
-    </w:rPr>
-  </w:style>
-  <w:style w:type="paragraph" w:customStyle="1" w:styleId="87C82A115F014642A4DEE1862D2BC32E33">
-    <w:name w:val="87C82A115F014642A4DEE1862D2BC32E33"/>
-    <w:rsid w:val="006E2649"/>
-    <w:pPr>
-      <w:spacing w:after="180" w:line="274" w:lineRule="auto"/>
-    </w:pPr>
-    <w:rPr>
-      <w:rFonts w:eastAsiaTheme="minorHAnsi"/>
-      <w:sz w:val="22"/>
-      <w:szCs w:val="22"/>
-      <w:lang w:val="en-GB"/>
-    </w:rPr>
-  </w:style>
   <w:style w:type="paragraph" w:customStyle="1" w:styleId="606ADEA4FD044142A4F3AD652074040B3">
     <w:name w:val="606ADEA4FD044142A4F3AD652074040B3"/>
     <w:rsid w:val="006E2649"/>
@@ -20128,22 +19728,6 @@
       <w:lang w:val="en-GB"/>
     </w:rPr>
   </w:style>
-  <w:style w:type="paragraph" w:customStyle="1" w:styleId="86435545B6874169A4CD4BBB6AE7A5FD2">
-    <w:name w:val="86435545B6874169A4CD4BBB6AE7A5FD2"/>
-    <w:rsid w:val="006E2649"/>
-    <w:pPr>
-      <w:spacing w:after="180"/>
-      <w:ind w:left="720" w:hanging="288"/>
-      <w:contextualSpacing/>
-    </w:pPr>
-    <w:rPr>
-      <w:rFonts w:eastAsiaTheme="minorHAnsi"/>
-      <w:color w:val="44546A" w:themeColor="text2"/>
-      <w:sz w:val="22"/>
-      <w:szCs w:val="22"/>
-      <w:lang w:val="en-GB"/>
-    </w:rPr>
-  </w:style>
   <w:style w:type="paragraph" w:customStyle="1" w:styleId="C194B692F4144786B56F0D0D94795FFE25">
     <w:name w:val="C194B692F4144786B56F0D0D94795FFE25"/>
     <w:rsid w:val="006E2649"/>
@@ -20155,34 +19739,6 @@
       <w:sz w:val="22"/>
       <w:szCs w:val="22"/>
       <w:lang w:val="en-GB"/>
-    </w:rPr>
-  </w:style>
-  <w:style w:type="paragraph" w:customStyle="1" w:styleId="E9C0FEE0C5E545A3961635DCFA8E4E1425">
-    <w:name w:val="E9C0FEE0C5E545A3961635DCFA8E4E1425"/>
-    <w:rsid w:val="006E2649"/>
-    <w:pPr>
-      <w:spacing w:after="180"/>
-      <w:ind w:left="720" w:hanging="288"/>
-      <w:contextualSpacing/>
-    </w:pPr>
-    <w:rPr>
-      <w:rFonts w:eastAsiaTheme="minorHAnsi"/>
-      <w:color w:val="44546A" w:themeColor="text2"/>
-      <w:sz w:val="22"/>
-      <w:szCs w:val="22"/>
-      <w:lang w:val="en-GB"/>
-    </w:rPr>
-  </w:style>
-  <w:style w:type="paragraph" w:customStyle="1" w:styleId="F6AE3CE28BCD483D80461BAEF7795403">
-    <w:name w:val="F6AE3CE28BCD483D80461BAEF7795403"/>
-    <w:rsid w:val="00645604"/>
-    <w:pPr>
-      <w:spacing w:after="160" w:line="259" w:lineRule="auto"/>
-    </w:pPr>
-    <w:rPr>
-      <w:sz w:val="22"/>
-      <w:szCs w:val="22"/>
-      <w:lang w:eastAsia="en-AU"/>
     </w:rPr>
   </w:style>
   <w:style w:type="paragraph" w:customStyle="1" w:styleId="BBEA255C42844C769045DEF2CDBD4E6E">
@@ -20197,32 +19753,8 @@
       <w:lang w:eastAsia="en-AU"/>
     </w:rPr>
   </w:style>
-  <w:style w:type="paragraph" w:customStyle="1" w:styleId="2EEB8C3511324EC881F65847067F9FC5">
-    <w:name w:val="2EEB8C3511324EC881F65847067F9FC5"/>
-    <w:rsid w:val="007368C9"/>
-    <w:pPr>
-      <w:spacing w:after="160" w:line="259" w:lineRule="auto"/>
-    </w:pPr>
-    <w:rPr>
-      <w:sz w:val="22"/>
-      <w:szCs w:val="22"/>
-      <w:lang w:eastAsia="en-AU"/>
-    </w:rPr>
-  </w:style>
   <w:style w:type="paragraph" w:customStyle="1" w:styleId="8CDFA4DB0FAB42908ACC5DBE188F1C59">
     <w:name w:val="8CDFA4DB0FAB42908ACC5DBE188F1C59"/>
-    <w:rsid w:val="007368C9"/>
-    <w:pPr>
-      <w:spacing w:after="160" w:line="259" w:lineRule="auto"/>
-    </w:pPr>
-    <w:rPr>
-      <w:sz w:val="22"/>
-      <w:szCs w:val="22"/>
-      <w:lang w:eastAsia="en-AU"/>
-    </w:rPr>
-  </w:style>
-  <w:style w:type="paragraph" w:customStyle="1" w:styleId="3F910860AD054D7BBB0538A55827393C">
-    <w:name w:val="3F910860AD054D7BBB0538A55827393C"/>
     <w:rsid w:val="007368C9"/>
     <w:pPr>
       <w:spacing w:after="160" w:line="259" w:lineRule="auto"/>
@@ -20293,44 +19825,8 @@
       <w:lang w:eastAsia="en-AU"/>
     </w:rPr>
   </w:style>
-  <w:style w:type="paragraph" w:customStyle="1" w:styleId="AFA89226C76A4350B126D1B4840B1C37">
-    <w:name w:val="AFA89226C76A4350B126D1B4840B1C37"/>
-    <w:rsid w:val="007368C9"/>
-    <w:pPr>
-      <w:spacing w:after="160" w:line="259" w:lineRule="auto"/>
-    </w:pPr>
-    <w:rPr>
-      <w:sz w:val="22"/>
-      <w:szCs w:val="22"/>
-      <w:lang w:eastAsia="en-AU"/>
-    </w:rPr>
-  </w:style>
   <w:style w:type="paragraph" w:customStyle="1" w:styleId="BCDD535A20E840A8B34C9D121F77AA59">
     <w:name w:val="BCDD535A20E840A8B34C9D121F77AA59"/>
-    <w:rsid w:val="007368C9"/>
-    <w:pPr>
-      <w:spacing w:after="160" w:line="259" w:lineRule="auto"/>
-    </w:pPr>
-    <w:rPr>
-      <w:sz w:val="22"/>
-      <w:szCs w:val="22"/>
-      <w:lang w:eastAsia="en-AU"/>
-    </w:rPr>
-  </w:style>
-  <w:style w:type="paragraph" w:customStyle="1" w:styleId="389174DC76F74373B2B056EBB3C73038">
-    <w:name w:val="389174DC76F74373B2B056EBB3C73038"/>
-    <w:rsid w:val="007368C9"/>
-    <w:pPr>
-      <w:spacing w:after="160" w:line="259" w:lineRule="auto"/>
-    </w:pPr>
-    <w:rPr>
-      <w:sz w:val="22"/>
-      <w:szCs w:val="22"/>
-      <w:lang w:eastAsia="en-AU"/>
-    </w:rPr>
-  </w:style>
-  <w:style w:type="paragraph" w:customStyle="1" w:styleId="66261087463940B49631C47F289AD9C5">
-    <w:name w:val="66261087463940B49631C47F289AD9C5"/>
     <w:rsid w:val="007368C9"/>
     <w:pPr>
       <w:spacing w:after="160" w:line="259" w:lineRule="auto"/>
@@ -20667,6 +20163,19 @@
 </file>
 
 <file path=customXml/item1.xml><?xml version="1.0" encoding="utf-8"?>
+<?mso-contentType ?>
+<FormTemplates xmlns="http://schemas.microsoft.com/sharepoint/v3/contenttype/forms">
+  <Display>DocumentLibraryForm</Display>
+  <Edit>DocumentLibraryForm</Edit>
+  <New>DocumentLibraryForm</New>
+</FormTemplates>
+</file>
+
+<file path=customXml/item2.xml><?xml version="1.0" encoding="utf-8"?>
+<b:Sources xmlns:b="http://schemas.openxmlformats.org/officeDocument/2006/bibliography" xmlns="http://schemas.openxmlformats.org/officeDocument/2006/bibliography" SelectedStyle="/APASixthEditionOfficeOnline.xsl" StyleName="APA" Version="6"/>
+</file>
+
+<file path=customXml/item3.xml><?xml version="1.0" encoding="utf-8"?>
 <ct:contentTypeSchema xmlns:ct="http://schemas.microsoft.com/office/2006/metadata/contentType" xmlns:ma="http://schemas.microsoft.com/office/2006/metadata/properties/metaAttributes" ct:_="" ma:_="" ma:contentTypeName="Document" ma:contentTypeID="0x0101004484D8926D97134AB1FCB6A1DFB99C72" ma:contentTypeVersion="12" ma:contentTypeDescription="Create a new document." ma:contentTypeScope="" ma:versionID="187a6ec8768280e0be58ab643dc1fbab">
   <xsd:schema xmlns:xsd="http://www.w3.org/2001/XMLSchema" xmlns:xs="http://www.w3.org/2001/XMLSchema" xmlns:p="http://schemas.microsoft.com/office/2006/metadata/properties" xmlns:ns2="2c74dd21-791f-42de-a18f-67fb5c759ab4" xmlns:ns3="0b777bb6-2b5a-4320-b2bd-37d30139179d" targetNamespace="http://schemas.microsoft.com/office/2006/metadata/properties" ma:root="true" ma:fieldsID="8b69eac8896568ed4137d9d0524757a7" ns2:_="" ns3:_="">
     <xsd:import namespace="2c74dd21-791f-42de-a18f-67fb5c759ab4"/>
@@ -20883,19 +20392,6 @@
 </ct:contentTypeSchema>
 </file>
 
-<file path=customXml/item2.xml><?xml version="1.0" encoding="utf-8"?>
-<b:Sources xmlns:b="http://schemas.openxmlformats.org/officeDocument/2006/bibliography" xmlns="http://schemas.openxmlformats.org/officeDocument/2006/bibliography" SelectedStyle="/APASixthEditionOfficeOnline.xsl" StyleName="APA" Version="6"/>
-</file>
-
-<file path=customXml/item3.xml><?xml version="1.0" encoding="utf-8"?>
-<?mso-contentType ?>
-<FormTemplates xmlns="http://schemas.microsoft.com/sharepoint/v3/contenttype/forms">
-  <Display>DocumentLibraryForm</Display>
-  <Edit>DocumentLibraryForm</Edit>
-  <New>DocumentLibraryForm</New>
-</FormTemplates>
-</file>
-
 <file path=customXml/item4.xml><?xml version="1.0" encoding="utf-8"?>
 <p:properties xmlns:p="http://schemas.microsoft.com/office/2006/metadata/properties" xmlns:xsi="http://www.w3.org/2001/XMLSchema-instance" xmlns:pc="http://schemas.microsoft.com/office/infopath/2007/PartnerControls">
   <documentManagement/>
@@ -20903,6 +20399,22 @@
 </file>
 
 <file path=customXml/itemProps1.xml><?xml version="1.0" encoding="utf-8"?>
+<ds:datastoreItem xmlns:ds="http://schemas.openxmlformats.org/officeDocument/2006/customXml" ds:itemID="{2DA72240-5FCE-4505-A9C9-36EE8E43A9AC}">
+  <ds:schemaRefs>
+    <ds:schemaRef ds:uri="http://schemas.microsoft.com/sharepoint/v3/contenttype/forms"/>
+  </ds:schemaRefs>
+</ds:datastoreItem>
+</file>
+
+<file path=customXml/itemProps2.xml><?xml version="1.0" encoding="utf-8"?>
+<ds:datastoreItem xmlns:ds="http://schemas.openxmlformats.org/officeDocument/2006/customXml" ds:itemID="{DD54CAE2-52E2-4CA3-B91F-B0846CF1108E}">
+  <ds:schemaRefs>
+    <ds:schemaRef ds:uri="http://schemas.openxmlformats.org/officeDocument/2006/bibliography"/>
+  </ds:schemaRefs>
+</ds:datastoreItem>
+</file>
+
+<file path=customXml/itemProps3.xml><?xml version="1.0" encoding="utf-8"?>
 <ds:datastoreItem xmlns:ds="http://schemas.openxmlformats.org/officeDocument/2006/customXml" ds:itemID="{CF38F1C3-B095-4097-A575-B391E51A73A2}">
   <ds:schemaRefs>
     <ds:schemaRef ds:uri="http://schemas.microsoft.com/office/2006/metadata/contentType"/>
@@ -20921,22 +20433,6 @@
 </ds:datastoreItem>
 </file>
 
-<file path=customXml/itemProps2.xml><?xml version="1.0" encoding="utf-8"?>
-<ds:datastoreItem xmlns:ds="http://schemas.openxmlformats.org/officeDocument/2006/customXml" ds:itemID="{DD54CAE2-52E2-4CA3-B91F-B0846CF1108E}">
-  <ds:schemaRefs>
-    <ds:schemaRef ds:uri="http://schemas.openxmlformats.org/officeDocument/2006/bibliography"/>
-  </ds:schemaRefs>
-</ds:datastoreItem>
-</file>
-
-<file path=customXml/itemProps3.xml><?xml version="1.0" encoding="utf-8"?>
-<ds:datastoreItem xmlns:ds="http://schemas.openxmlformats.org/officeDocument/2006/customXml" ds:itemID="{2DA72240-5FCE-4505-A9C9-36EE8E43A9AC}">
-  <ds:schemaRefs>
-    <ds:schemaRef ds:uri="http://schemas.microsoft.com/sharepoint/v3/contenttype/forms"/>
-  </ds:schemaRefs>
-</ds:datastoreItem>
-</file>
-
 <file path=customXml/itemProps4.xml><?xml version="1.0" encoding="utf-8"?>
 <ds:datastoreItem xmlns:ds="http://schemas.openxmlformats.org/officeDocument/2006/customXml" ds:itemID="{8B2D2EA6-AF0A-4074-9AE2-2165E060F800}">
   <ds:schemaRefs>
